--- a/README.md.docx
+++ b/README.md.docx
@@ -13,7 +13,6 @@
           <w:lang w:val="en-US"/>
         </w:rPr>
       </w:pPr>
-      <w:proofErr w:type="spellStart"/>
       <w:r>
         <w:rPr>
           <w:rFonts w:ascii="Times New Roman" w:hAnsi="Times New Roman" w:cs="Times New Roman"/>
@@ -23,9 +22,8 @@
           <w:szCs w:val="24"/>
           <w:lang w:val="en-US"/>
         </w:rPr>
-        <w:t>Stepup</w:t>
-      </w:r>
-      <w:proofErr w:type="spellEnd"/>
+        <w:t>S</w:t>
+      </w:r>
       <w:r>
         <w:rPr>
           <w:rFonts w:ascii="Times New Roman" w:hAnsi="Times New Roman" w:cs="Times New Roman"/>
@@ -35,7 +33,18 @@
           <w:szCs w:val="24"/>
           <w:lang w:val="en-US"/>
         </w:rPr>
-        <w:t xml:space="preserve"> Steps:</w:t>
+        <w:t>et</w:t>
+      </w:r>
+      <w:r>
+        <w:rPr>
+          <w:rFonts w:ascii="Times New Roman" w:hAnsi="Times New Roman" w:cs="Times New Roman"/>
+          <w:b/>
+          <w:bCs/>
+          <w:sz w:val="24"/>
+          <w:szCs w:val="24"/>
+          <w:lang w:val="en-US"/>
+        </w:rPr>
+        <w:t>up Steps:</w:t>
       </w:r>
     </w:p>
     <w:p>

--- a/README.md.docx
+++ b/README.md.docx
@@ -202,25 +202,7 @@
           <w:sz w:val="24"/>
           <w:szCs w:val="24"/>
         </w:rPr>
-        <w:t>Name the Project as “</w:t>
-      </w:r>
-      <w:proofErr w:type="spellStart"/>
-      <w:r>
-        <w:rPr>
-          <w:rFonts w:ascii="Times New Roman" w:hAnsi="Times New Roman" w:cs="Times New Roman"/>
-          <w:sz w:val="24"/>
-          <w:szCs w:val="24"/>
-        </w:rPr>
-        <w:t>Expense_Tracker</w:t>
-      </w:r>
-      <w:proofErr w:type="spellEnd"/>
-      <w:r>
-        <w:rPr>
-          <w:rFonts w:ascii="Times New Roman" w:hAnsi="Times New Roman" w:cs="Times New Roman"/>
-          <w:sz w:val="24"/>
-          <w:szCs w:val="24"/>
-        </w:rPr>
-        <w:t xml:space="preserve">” </w:t>
+        <w:t xml:space="preserve">Name the Project as “Expense_Tracker” </w:t>
       </w:r>
     </w:p>
     <w:p>
@@ -306,25 +288,7 @@
           <w:sz w:val="24"/>
           <w:szCs w:val="24"/>
         </w:rPr>
-        <w:t xml:space="preserve">Create an </w:t>
-      </w:r>
-      <w:proofErr w:type="spellStart"/>
-      <w:r>
-        <w:rPr>
-          <w:rFonts w:ascii="Times New Roman" w:hAnsi="Times New Roman" w:cs="Times New Roman"/>
-          <w:sz w:val="24"/>
-          <w:szCs w:val="24"/>
-        </w:rPr>
-        <w:t>Expense.cs</w:t>
-      </w:r>
-      <w:proofErr w:type="spellEnd"/>
-      <w:r>
-        <w:rPr>
-          <w:rFonts w:ascii="Times New Roman" w:hAnsi="Times New Roman" w:cs="Times New Roman"/>
-          <w:sz w:val="24"/>
-          <w:szCs w:val="24"/>
-        </w:rPr>
-        <w:t xml:space="preserve"> class in the Model Folder.</w:t>
+        <w:t>Create an Expense.cs class in the Model Folder.</w:t>
       </w:r>
     </w:p>
     <w:p>
@@ -410,25 +374,7 @@
           <w:sz w:val="24"/>
           <w:szCs w:val="24"/>
         </w:rPr>
-        <w:t xml:space="preserve">Create an Entity Framework Controller →Pass the </w:t>
-      </w:r>
-      <w:proofErr w:type="spellStart"/>
-      <w:r>
-        <w:rPr>
-          <w:rFonts w:ascii="Times New Roman" w:eastAsia="Arial Unicode MS" w:hAnsi="Times New Roman" w:cs="Times New Roman"/>
-          <w:sz w:val="24"/>
-          <w:szCs w:val="24"/>
-        </w:rPr>
-        <w:t>ExpensesModel</w:t>
-      </w:r>
-      <w:proofErr w:type="spellEnd"/>
-      <w:r>
-        <w:rPr>
-          <w:rFonts w:ascii="Times New Roman" w:eastAsia="Arial Unicode MS" w:hAnsi="Times New Roman" w:cs="Times New Roman"/>
-          <w:sz w:val="24"/>
-          <w:szCs w:val="24"/>
-        </w:rPr>
-        <w:t xml:space="preserve"> → Add the Context → Select SQL Server → Click “Next”.</w:t>
+        <w:t>Create an Entity Framework Controller →Pass the ExpensesModel → Add the Context → Select SQL Server → Click “Next”.</w:t>
       </w:r>
     </w:p>
     <w:p>
@@ -450,25 +396,7 @@
           <w:sz w:val="24"/>
           <w:szCs w:val="24"/>
         </w:rPr>
-        <w:t>Right-click on Controllers folder →</w:t>
-      </w:r>
-      <w:proofErr w:type="spellStart"/>
-      <w:r>
-        <w:rPr>
-          <w:rFonts w:ascii="Times New Roman" w:eastAsia="Arial Unicode MS" w:hAnsi="Times New Roman" w:cs="Times New Roman"/>
-          <w:sz w:val="24"/>
-          <w:szCs w:val="24"/>
-        </w:rPr>
-        <w:t>Add→New</w:t>
-      </w:r>
-      <w:proofErr w:type="spellEnd"/>
-      <w:r>
-        <w:rPr>
-          <w:rFonts w:ascii="Times New Roman" w:eastAsia="Arial Unicode MS" w:hAnsi="Times New Roman" w:cs="Times New Roman"/>
-          <w:sz w:val="24"/>
-          <w:szCs w:val="24"/>
-        </w:rPr>
-        <w:t xml:space="preserve"> Scaffolded Item</w:t>
+        <w:t>Right-click on Controllers folder →Add→New Scaffolded Item</w:t>
       </w:r>
     </w:p>
     <w:p>
@@ -531,7 +459,6 @@
         </w:rPr>
         <w:t xml:space="preserve">Model Class: </w:t>
       </w:r>
-      <w:proofErr w:type="spellStart"/>
       <w:r>
         <w:rPr>
           <w:rFonts w:ascii="Times New Roman" w:eastAsia="Roboto Mono" w:hAnsi="Times New Roman" w:cs="Times New Roman"/>
@@ -540,7 +467,6 @@
         </w:rPr>
         <w:t>Expense.cs</w:t>
       </w:r>
-      <w:proofErr w:type="spellEnd"/>
     </w:p>
     <w:p>
       <w:pPr>
@@ -563,7 +489,6 @@
         </w:rPr>
         <w:t xml:space="preserve">Data Context Class: </w:t>
       </w:r>
-      <w:proofErr w:type="spellStart"/>
       <w:r>
         <w:rPr>
           <w:rFonts w:ascii="Times New Roman" w:eastAsia="Roboto Mono" w:hAnsi="Times New Roman" w:cs="Times New Roman"/>
@@ -572,7 +497,6 @@
         </w:rPr>
         <w:t>ApplicationDbContext</w:t>
       </w:r>
-      <w:proofErr w:type="spellEnd"/>
     </w:p>
     <w:p>
       <w:pPr>
@@ -689,18 +613,8 @@
           <w:sz w:val="24"/>
           <w:szCs w:val="24"/>
         </w:rPr>
-        <w:t xml:space="preserve">Add-Migration </w:t>
-      </w:r>
-      <w:proofErr w:type="spellStart"/>
-      <w:r>
-        <w:rPr>
-          <w:rFonts w:ascii="Times New Roman" w:hAnsi="Times New Roman" w:cs="Times New Roman"/>
-          <w:sz w:val="24"/>
-          <w:szCs w:val="24"/>
-        </w:rPr>
-        <w:t>InitialCreate</w:t>
-      </w:r>
-      <w:proofErr w:type="spellEnd"/>
+        <w:t>Add-Migration InitialCreate</w:t>
+      </w:r>
     </w:p>
     <w:p>
       <w:pPr>
@@ -806,63 +720,33 @@
           <w:sz w:val="24"/>
           <w:szCs w:val="24"/>
         </w:rPr>
-        <w:t xml:space="preserve">Open SQL Object Explorer → SQL Server → MS SQL </w:t>
-      </w:r>
-      <w:proofErr w:type="spellStart"/>
+        <w:t>Open SQL Object Explorer → SQL Server → MS SQL L</w:t>
+      </w:r>
+      <w:r>
+        <w:rPr>
+          <w:rFonts w:ascii="Times New Roman" w:hAnsi="Times New Roman" w:cs="Times New Roman"/>
+          <w:sz w:val="24"/>
+          <w:szCs w:val="24"/>
+        </w:rPr>
+        <w:t>ocaldb</w:t>
+      </w:r>
       <w:r>
         <w:rPr>
           <w:rFonts w:ascii="Times New Roman" w:eastAsia="Arial Unicode MS" w:hAnsi="Times New Roman" w:cs="Times New Roman"/>
           <w:sz w:val="24"/>
           <w:szCs w:val="24"/>
         </w:rPr>
-        <w:t>L</w:t>
-      </w:r>
-      <w:r>
-        <w:rPr>
-          <w:rFonts w:ascii="Times New Roman" w:hAnsi="Times New Roman" w:cs="Times New Roman"/>
-          <w:sz w:val="24"/>
-          <w:szCs w:val="24"/>
-        </w:rPr>
-        <w:t>ocaldb</w:t>
-      </w:r>
-      <w:proofErr w:type="spellEnd"/>
+        <w:t xml:space="preserve"> → Database → ExpenseTracker_Context → Tables → </w:t>
+      </w:r>
+      <w:proofErr w:type="gramStart"/>
       <w:r>
         <w:rPr>
           <w:rFonts w:ascii="Times New Roman" w:eastAsia="Arial Unicode MS" w:hAnsi="Times New Roman" w:cs="Times New Roman"/>
           <w:sz w:val="24"/>
           <w:szCs w:val="24"/>
         </w:rPr>
-        <w:t xml:space="preserve"> → Database → </w:t>
-      </w:r>
-      <w:proofErr w:type="spellStart"/>
-      <w:r>
-        <w:rPr>
-          <w:rFonts w:ascii="Times New Roman" w:eastAsia="Arial Unicode MS" w:hAnsi="Times New Roman" w:cs="Times New Roman"/>
-          <w:sz w:val="24"/>
-          <w:szCs w:val="24"/>
-        </w:rPr>
-        <w:t>ExpenseTracker_Context</w:t>
-      </w:r>
-      <w:proofErr w:type="spellEnd"/>
-      <w:r>
-        <w:rPr>
-          <w:rFonts w:ascii="Times New Roman" w:eastAsia="Arial Unicode MS" w:hAnsi="Times New Roman" w:cs="Times New Roman"/>
-          <w:sz w:val="24"/>
-          <w:szCs w:val="24"/>
-        </w:rPr>
-        <w:t xml:space="preserve"> → Tables → </w:t>
-      </w:r>
-      <w:proofErr w:type="spellStart"/>
-      <w:proofErr w:type="gramStart"/>
-      <w:r>
-        <w:rPr>
-          <w:rFonts w:ascii="Times New Roman" w:eastAsia="Arial Unicode MS" w:hAnsi="Times New Roman" w:cs="Times New Roman"/>
-          <w:sz w:val="24"/>
-          <w:szCs w:val="24"/>
-        </w:rPr>
         <w:t>dbo.Expense</w:t>
       </w:r>
-      <w:proofErr w:type="spellEnd"/>
       <w:proofErr w:type="gramEnd"/>
       <w:r>
         <w:rPr>
@@ -1712,38 +1596,6 @@
           <w:szCs w:val="24"/>
         </w:rPr>
         <w:t xml:space="preserve"> the desired category from the dropdown list.</w:t>
-      </w:r>
-    </w:p>
-    <w:p>
-      <w:pPr>
-        <w:spacing w:line="360" w:lineRule="auto"/>
-        <w:ind w:left="720"/>
-        <w:rPr>
-          <w:rFonts w:ascii="Times New Roman" w:hAnsi="Times New Roman" w:cs="Times New Roman"/>
-          <w:bCs/>
-          <w:sz w:val="24"/>
-          <w:szCs w:val="24"/>
-        </w:rPr>
-      </w:pPr>
-      <w:proofErr w:type="gramStart"/>
-      <w:r>
-        <w:rPr>
-          <w:rFonts w:ascii="Times New Roman" w:hAnsi="Times New Roman" w:cs="Times New Roman"/>
-          <w:bCs/>
-          <w:sz w:val="24"/>
-          <w:szCs w:val="24"/>
-        </w:rPr>
-        <w:t>*.Choose</w:t>
-      </w:r>
-      <w:proofErr w:type="gramEnd"/>
-      <w:r>
-        <w:rPr>
-          <w:rFonts w:ascii="Times New Roman" w:hAnsi="Times New Roman" w:cs="Times New Roman"/>
-          <w:bCs/>
-          <w:sz w:val="24"/>
-          <w:szCs w:val="24"/>
-        </w:rPr>
-        <w:t xml:space="preserve"> a specific date or date range if needed.</w:t>
       </w:r>
     </w:p>
     <w:p>

--- a/README.md.docx
+++ b/README.md.docx
@@ -8,8 +8,8 @@
           <w:rFonts w:ascii="Times New Roman" w:hAnsi="Times New Roman" w:cs="Times New Roman"/>
           <w:b/>
           <w:bCs/>
-          <w:sz w:val="24"/>
-          <w:szCs w:val="24"/>
+          <w:sz w:val="28"/>
+          <w:szCs w:val="28"/>
           <w:lang w:val="en-US"/>
         </w:rPr>
       </w:pPr>
@@ -18,10 +18,383 @@
           <w:rFonts w:ascii="Times New Roman" w:hAnsi="Times New Roman" w:cs="Times New Roman"/>
           <w:b/>
           <w:bCs/>
-          <w:sz w:val="24"/>
-          <w:szCs w:val="24"/>
+          <w:sz w:val="28"/>
+          <w:szCs w:val="28"/>
           <w:lang w:val="en-US"/>
         </w:rPr>
+        <w:t xml:space="preserve">                            </w:t>
+      </w:r>
+      <w:r>
+        <w:rPr>
+          <w:rFonts w:ascii="Times New Roman" w:hAnsi="Times New Roman" w:cs="Times New Roman"/>
+          <w:b/>
+          <w:bCs/>
+          <w:sz w:val="28"/>
+          <w:szCs w:val="28"/>
+          <w:lang w:val="en-US"/>
+        </w:rPr>
+        <w:t>Capstone Project – Expense Tracker (MVC)</w:t>
+      </w:r>
+    </w:p>
+    <w:p>
+      <w:pPr>
+        <w:rPr>
+          <w:rFonts w:ascii="Times New Roman" w:hAnsi="Times New Roman" w:cs="Times New Roman"/>
+          <w:b/>
+          <w:bCs/>
+          <w:sz w:val="28"/>
+          <w:szCs w:val="28"/>
+          <w:lang w:val="en-US"/>
+        </w:rPr>
+      </w:pPr>
+    </w:p>
+    <w:p>
+      <w:pPr>
+        <w:rPr>
+          <w:rFonts w:ascii="Times New Roman" w:hAnsi="Times New Roman" w:cs="Times New Roman"/>
+          <w:sz w:val="24"/>
+          <w:szCs w:val="24"/>
+          <w:lang w:val="en-US"/>
+        </w:rPr>
+      </w:pPr>
+      <w:r>
+        <w:rPr>
+          <w:rFonts w:ascii="Times New Roman" w:hAnsi="Times New Roman" w:cs="Times New Roman"/>
+          <w:sz w:val="24"/>
+          <w:szCs w:val="24"/>
+          <w:lang w:val="en-US"/>
+        </w:rPr>
+        <w:t xml:space="preserve">The Personal Finance Web App helps users track and manage their daily expenses efficiently. It allows users to add new expenses with details such as title, amount, date, and category. Users can view a list of all expenses in a structured table format. It supports editing existing expenses to update any details as needed. Users can delete unwanted or incorrect expense entries. </w:t>
+      </w:r>
+    </w:p>
+    <w:p>
+      <w:pPr>
+        <w:rPr>
+          <w:rFonts w:ascii="Times New Roman" w:hAnsi="Times New Roman" w:cs="Times New Roman"/>
+          <w:sz w:val="24"/>
+          <w:szCs w:val="24"/>
+          <w:lang w:val="en-US"/>
+        </w:rPr>
+      </w:pPr>
+    </w:p>
+    <w:p>
+      <w:pPr>
+        <w:rPr>
+          <w:rFonts w:ascii="Times New Roman" w:hAnsi="Times New Roman" w:cs="Times New Roman"/>
+          <w:b/>
+          <w:bCs/>
+          <w:sz w:val="24"/>
+          <w:szCs w:val="24"/>
+          <w:lang w:val="en-US"/>
+        </w:rPr>
+      </w:pPr>
+      <w:r>
+        <w:rPr>
+          <w:rFonts w:ascii="Times New Roman" w:hAnsi="Times New Roman" w:cs="Times New Roman"/>
+          <w:b/>
+          <w:bCs/>
+          <w:sz w:val="24"/>
+          <w:szCs w:val="24"/>
+          <w:lang w:val="en-US"/>
+        </w:rPr>
+        <w:t>Features:</w:t>
+      </w:r>
+    </w:p>
+    <w:p>
+      <w:pPr>
+        <w:rPr>
+          <w:rFonts w:ascii="Times New Roman" w:hAnsi="Times New Roman" w:cs="Times New Roman"/>
+          <w:sz w:val="24"/>
+          <w:szCs w:val="24"/>
+        </w:rPr>
+      </w:pPr>
+      <w:r>
+        <w:rPr>
+          <w:rFonts w:ascii="Times New Roman" w:hAnsi="Times New Roman" w:cs="Times New Roman"/>
+          <w:sz w:val="24"/>
+          <w:szCs w:val="24"/>
+        </w:rPr>
+        <w:t>*.</w:t>
+      </w:r>
+      <w:r>
+        <w:rPr>
+          <w:rFonts w:ascii="Times New Roman" w:hAnsi="Times New Roman" w:cs="Times New Roman"/>
+          <w:sz w:val="24"/>
+          <w:szCs w:val="24"/>
+        </w:rPr>
+        <w:t>Add a new expense</w:t>
+      </w:r>
+    </w:p>
+    <w:p>
+      <w:pPr>
+        <w:rPr>
+          <w:rFonts w:ascii="Times New Roman" w:hAnsi="Times New Roman" w:cs="Times New Roman"/>
+          <w:sz w:val="24"/>
+          <w:szCs w:val="24"/>
+        </w:rPr>
+      </w:pPr>
+      <w:r>
+        <w:rPr>
+          <w:rFonts w:ascii="Times New Roman" w:hAnsi="Times New Roman" w:cs="Times New Roman"/>
+          <w:sz w:val="24"/>
+          <w:szCs w:val="24"/>
+        </w:rPr>
+        <w:t>*.</w:t>
+      </w:r>
+      <w:r>
+        <w:rPr>
+          <w:rFonts w:ascii="Times New Roman" w:hAnsi="Times New Roman" w:cs="Times New Roman"/>
+          <w:sz w:val="24"/>
+          <w:szCs w:val="24"/>
+        </w:rPr>
+        <w:t>View all expenses</w:t>
+      </w:r>
+    </w:p>
+    <w:p>
+      <w:pPr>
+        <w:rPr>
+          <w:rFonts w:ascii="Times New Roman" w:hAnsi="Times New Roman" w:cs="Times New Roman"/>
+          <w:sz w:val="24"/>
+          <w:szCs w:val="24"/>
+        </w:rPr>
+      </w:pPr>
+      <w:r>
+        <w:rPr>
+          <w:rFonts w:ascii="Times New Roman" w:hAnsi="Times New Roman" w:cs="Times New Roman"/>
+          <w:sz w:val="24"/>
+          <w:szCs w:val="24"/>
+        </w:rPr>
+        <w:t>*.</w:t>
+      </w:r>
+      <w:r>
+        <w:rPr>
+          <w:rFonts w:ascii="Times New Roman" w:hAnsi="Times New Roman" w:cs="Times New Roman"/>
+          <w:sz w:val="24"/>
+          <w:szCs w:val="24"/>
+        </w:rPr>
+        <w:t>Edit an expense</w:t>
+      </w:r>
+    </w:p>
+    <w:p>
+      <w:pPr>
+        <w:rPr>
+          <w:rFonts w:ascii="Times New Roman" w:hAnsi="Times New Roman" w:cs="Times New Roman"/>
+          <w:sz w:val="24"/>
+          <w:szCs w:val="24"/>
+        </w:rPr>
+      </w:pPr>
+      <w:r>
+        <w:rPr>
+          <w:rFonts w:ascii="Times New Roman" w:hAnsi="Times New Roman" w:cs="Times New Roman"/>
+          <w:sz w:val="24"/>
+          <w:szCs w:val="24"/>
+        </w:rPr>
+        <w:t>*.</w:t>
+      </w:r>
+      <w:r>
+        <w:rPr>
+          <w:rFonts w:ascii="Times New Roman" w:hAnsi="Times New Roman" w:cs="Times New Roman"/>
+          <w:sz w:val="24"/>
+          <w:szCs w:val="24"/>
+        </w:rPr>
+        <w:t xml:space="preserve">Delete an expense </w:t>
+      </w:r>
+    </w:p>
+    <w:p>
+      <w:pPr>
+        <w:rPr>
+          <w:rFonts w:ascii="Times New Roman" w:hAnsi="Times New Roman" w:cs="Times New Roman"/>
+          <w:sz w:val="24"/>
+          <w:szCs w:val="24"/>
+        </w:rPr>
+      </w:pPr>
+      <w:r>
+        <w:rPr>
+          <w:rFonts w:ascii="Times New Roman" w:hAnsi="Times New Roman" w:cs="Times New Roman"/>
+          <w:sz w:val="24"/>
+          <w:szCs w:val="24"/>
+        </w:rPr>
+        <w:t>*.</w:t>
+      </w:r>
+      <w:r>
+        <w:rPr>
+          <w:rFonts w:ascii="Times New Roman" w:hAnsi="Times New Roman" w:cs="Times New Roman"/>
+          <w:sz w:val="24"/>
+          <w:szCs w:val="24"/>
+        </w:rPr>
+        <w:t>Filter expenses by category</w:t>
+      </w:r>
+      <w:r>
+        <w:rPr>
+          <w:rFonts w:ascii="Times New Roman" w:hAnsi="Times New Roman" w:cs="Times New Roman"/>
+          <w:sz w:val="24"/>
+          <w:szCs w:val="24"/>
+        </w:rPr>
+        <w:t>.</w:t>
+      </w:r>
+    </w:p>
+    <w:p>
+      <w:pPr>
+        <w:rPr>
+          <w:rFonts w:ascii="Times New Roman" w:hAnsi="Times New Roman" w:cs="Times New Roman"/>
+          <w:sz w:val="24"/>
+          <w:szCs w:val="24"/>
+        </w:rPr>
+      </w:pPr>
+    </w:p>
+    <w:p>
+      <w:pPr>
+        <w:rPr>
+          <w:rFonts w:ascii="Times New Roman" w:hAnsi="Times New Roman" w:cs="Times New Roman"/>
+          <w:b/>
+          <w:bCs/>
+          <w:sz w:val="24"/>
+          <w:szCs w:val="24"/>
+          <w:lang w:val="en-US"/>
+        </w:rPr>
+      </w:pPr>
+      <w:r>
+        <w:rPr>
+          <w:rFonts w:ascii="Times New Roman" w:hAnsi="Times New Roman" w:cs="Times New Roman"/>
+          <w:b/>
+          <w:bCs/>
+          <w:sz w:val="24"/>
+          <w:szCs w:val="24"/>
+          <w:lang w:val="en-US"/>
+        </w:rPr>
+        <w:t>Technologies Used:</w:t>
+      </w:r>
+    </w:p>
+    <w:p>
+      <w:pPr>
+        <w:rPr>
+          <w:rFonts w:ascii="Times New Roman" w:hAnsi="Times New Roman" w:cs="Times New Roman"/>
+          <w:sz w:val="24"/>
+          <w:szCs w:val="24"/>
+        </w:rPr>
+      </w:pPr>
+      <w:r>
+        <w:rPr>
+          <w:rFonts w:ascii="Times New Roman" w:hAnsi="Times New Roman" w:cs="Times New Roman"/>
+          <w:sz w:val="24"/>
+          <w:szCs w:val="24"/>
+        </w:rPr>
+        <w:t>*.</w:t>
+      </w:r>
+      <w:r>
+        <w:rPr>
+          <w:rFonts w:ascii="Times New Roman" w:hAnsi="Times New Roman" w:cs="Times New Roman"/>
+          <w:sz w:val="24"/>
+          <w:szCs w:val="24"/>
+        </w:rPr>
+        <w:t xml:space="preserve">ASP.NET Core </w:t>
+      </w:r>
+    </w:p>
+    <w:p>
+      <w:pPr>
+        <w:rPr>
+          <w:rFonts w:ascii="Times New Roman" w:hAnsi="Times New Roman" w:cs="Times New Roman"/>
+          <w:sz w:val="24"/>
+          <w:szCs w:val="24"/>
+        </w:rPr>
+      </w:pPr>
+      <w:r>
+        <w:rPr>
+          <w:rFonts w:ascii="Times New Roman" w:hAnsi="Times New Roman" w:cs="Times New Roman"/>
+          <w:sz w:val="24"/>
+          <w:szCs w:val="24"/>
+        </w:rPr>
+        <w:t>*.</w:t>
+      </w:r>
+      <w:r>
+        <w:rPr>
+          <w:rFonts w:ascii="Times New Roman" w:hAnsi="Times New Roman" w:cs="Times New Roman"/>
+          <w:sz w:val="24"/>
+          <w:szCs w:val="24"/>
+        </w:rPr>
+        <w:t>MVC Entity Framework Core</w:t>
+      </w:r>
+    </w:p>
+    <w:p>
+      <w:pPr>
+        <w:rPr>
+          <w:rFonts w:ascii="Times New Roman" w:hAnsi="Times New Roman" w:cs="Times New Roman"/>
+          <w:sz w:val="24"/>
+          <w:szCs w:val="24"/>
+        </w:rPr>
+      </w:pPr>
+      <w:r>
+        <w:rPr>
+          <w:rFonts w:ascii="Times New Roman" w:hAnsi="Times New Roman" w:cs="Times New Roman"/>
+          <w:sz w:val="24"/>
+          <w:szCs w:val="24"/>
+        </w:rPr>
+        <w:t>*.</w:t>
+      </w:r>
+      <w:r>
+        <w:rPr>
+          <w:rFonts w:ascii="Times New Roman" w:hAnsi="Times New Roman" w:cs="Times New Roman"/>
+          <w:sz w:val="24"/>
+          <w:szCs w:val="24"/>
+        </w:rPr>
+        <w:t>SQL Server Razor Views + Bootstrap</w:t>
+      </w:r>
+    </w:p>
+    <w:p>
+      <w:pPr>
+        <w:rPr>
+          <w:rFonts w:ascii="Times New Roman" w:hAnsi="Times New Roman" w:cs="Times New Roman"/>
+          <w:sz w:val="24"/>
+          <w:szCs w:val="24"/>
+        </w:rPr>
+      </w:pPr>
+      <w:r>
+        <w:rPr>
+          <w:rFonts w:ascii="Times New Roman" w:hAnsi="Times New Roman" w:cs="Times New Roman"/>
+          <w:sz w:val="24"/>
+          <w:szCs w:val="24"/>
+        </w:rPr>
+        <w:t>*.</w:t>
+      </w:r>
+      <w:r>
+        <w:rPr>
+          <w:rFonts w:ascii="Times New Roman" w:hAnsi="Times New Roman" w:cs="Times New Roman"/>
+          <w:sz w:val="24"/>
+          <w:szCs w:val="24"/>
+        </w:rPr>
+        <w:t>Git for version control</w:t>
+      </w:r>
+    </w:p>
+    <w:p>
+      <w:pPr>
+        <w:rPr>
+          <w:rFonts w:ascii="Times New Roman" w:hAnsi="Times New Roman" w:cs="Times New Roman"/>
+          <w:sz w:val="24"/>
+          <w:szCs w:val="24"/>
+          <w:lang w:val="en-US"/>
+        </w:rPr>
+      </w:pPr>
+    </w:p>
+    <w:p>
+      <w:pPr>
+        <w:rPr>
+          <w:rFonts w:ascii="Times New Roman" w:hAnsi="Times New Roman" w:cs="Times New Roman"/>
+          <w:b/>
+          <w:bCs/>
+          <w:sz w:val="24"/>
+          <w:szCs w:val="24"/>
+          <w:lang w:val="en-US"/>
+        </w:rPr>
+      </w:pPr>
+      <w:r>
+        <w:rPr>
+          <w:rFonts w:ascii="Times New Roman" w:hAnsi="Times New Roman" w:cs="Times New Roman"/>
+          <w:b/>
+          <w:bCs/>
+          <w:sz w:val="24"/>
+          <w:szCs w:val="24"/>
+          <w:lang w:val="en-US"/>
+        </w:rPr>
         <w:t>S</w:t>
       </w:r>
       <w:r>
@@ -52,60 +425,19 @@
         <w:rPr>
           <w:rFonts w:ascii="Times New Roman" w:hAnsi="Times New Roman" w:cs="Times New Roman"/>
           <w:b/>
-          <w:bCs/>
-          <w:sz w:val="24"/>
-          <w:szCs w:val="24"/>
-          <w:lang w:val="en-US"/>
-        </w:rPr>
-      </w:pPr>
-    </w:p>
-    <w:p>
-      <w:pPr>
-        <w:rPr>
-          <w:rFonts w:ascii="Times New Roman" w:hAnsi="Times New Roman" w:cs="Times New Roman"/>
-          <w:b/>
-          <w:sz w:val="24"/>
-          <w:szCs w:val="24"/>
-        </w:rPr>
-      </w:pPr>
-      <w:r>
-        <w:rPr>
-          <w:rFonts w:ascii="Times New Roman" w:hAnsi="Times New Roman" w:cs="Times New Roman"/>
-          <w:b/>
-          <w:sz w:val="24"/>
-          <w:szCs w:val="24"/>
-        </w:rPr>
-        <w:t>Step-</w:t>
-      </w:r>
-      <w:proofErr w:type="gramStart"/>
-      <w:r>
-        <w:rPr>
-          <w:rFonts w:ascii="Times New Roman" w:hAnsi="Times New Roman" w:cs="Times New Roman"/>
-          <w:b/>
-          <w:sz w:val="24"/>
-          <w:szCs w:val="24"/>
-        </w:rPr>
-        <w:t>1 :</w:t>
-      </w:r>
-      <w:proofErr w:type="gramEnd"/>
-      <w:r>
-        <w:rPr>
-          <w:rFonts w:ascii="Times New Roman" w:hAnsi="Times New Roman" w:cs="Times New Roman"/>
-          <w:b/>
-          <w:sz w:val="24"/>
-          <w:szCs w:val="24"/>
-        </w:rPr>
-        <w:t xml:space="preserve"> Initial Project Setup</w:t>
-      </w:r>
-    </w:p>
-    <w:p>
-      <w:pPr>
-        <w:rPr>
-          <w:b/>
-          <w:sz w:val="24"/>
-          <w:szCs w:val="24"/>
-        </w:rPr>
-      </w:pPr>
+          <w:sz w:val="24"/>
+          <w:szCs w:val="24"/>
+        </w:rPr>
+      </w:pPr>
+      <w:r>
+        <w:rPr>
+          <w:rFonts w:ascii="Times New Roman" w:hAnsi="Times New Roman" w:cs="Times New Roman"/>
+          <w:b/>
+          <w:sz w:val="24"/>
+          <w:szCs w:val="24"/>
+        </w:rPr>
+        <w:t>Step-1 : Initial Project Setup</w:t>
+      </w:r>
     </w:p>
     <w:p>
       <w:pPr>
@@ -142,23 +474,13 @@
           <w:szCs w:val="24"/>
         </w:rPr>
       </w:pPr>
-      <w:proofErr w:type="gramStart"/>
-      <w:r>
-        <w:rPr>
-          <w:rFonts w:ascii="Times New Roman" w:hAnsi="Times New Roman" w:cs="Times New Roman"/>
-          <w:sz w:val="24"/>
-          <w:szCs w:val="24"/>
-        </w:rPr>
-        <w:t>Select  “</w:t>
-      </w:r>
-      <w:proofErr w:type="gramEnd"/>
-      <w:r>
-        <w:rPr>
-          <w:rFonts w:ascii="Times New Roman" w:hAnsi="Times New Roman" w:cs="Times New Roman"/>
-          <w:sz w:val="24"/>
-          <w:szCs w:val="24"/>
-        </w:rPr>
-        <w:t>Create a New Project”.</w:t>
+      <w:r>
+        <w:rPr>
+          <w:rFonts w:ascii="Times New Roman" w:hAnsi="Times New Roman" w:cs="Times New Roman"/>
+          <w:sz w:val="24"/>
+          <w:szCs w:val="24"/>
+        </w:rPr>
+        <w:t>Select  “Create a New Project”.</w:t>
       </w:r>
     </w:p>
     <w:p>
@@ -233,41 +555,8 @@
           <w:sz w:val="24"/>
           <w:szCs w:val="24"/>
         </w:rPr>
-        <w:t>Step-</w:t>
-      </w:r>
-      <w:proofErr w:type="gramStart"/>
-      <w:r>
-        <w:rPr>
-          <w:rFonts w:ascii="Times New Roman" w:hAnsi="Times New Roman" w:cs="Times New Roman"/>
-          <w:b/>
-          <w:bCs/>
-          <w:sz w:val="24"/>
-          <w:szCs w:val="24"/>
-        </w:rPr>
-        <w:t>2 :</w:t>
-      </w:r>
-      <w:proofErr w:type="gramEnd"/>
-      <w:r>
-        <w:rPr>
-          <w:rFonts w:ascii="Times New Roman" w:hAnsi="Times New Roman" w:cs="Times New Roman"/>
-          <w:b/>
-          <w:bCs/>
-          <w:sz w:val="24"/>
-          <w:szCs w:val="24"/>
-        </w:rPr>
-        <w:t xml:space="preserve"> Model Class</w:t>
-      </w:r>
-    </w:p>
-    <w:p>
-      <w:pPr>
-        <w:rPr>
-          <w:rFonts w:ascii="Times New Roman" w:hAnsi="Times New Roman" w:cs="Times New Roman"/>
-          <w:b/>
-          <w:bCs/>
-          <w:sz w:val="24"/>
-          <w:szCs w:val="24"/>
-        </w:rPr>
-      </w:pPr>
+        <w:t>Step-2 : Model Class</w:t>
+      </w:r>
     </w:p>
     <w:p>
       <w:pPr>
@@ -319,41 +608,8 @@
           <w:sz w:val="24"/>
           <w:szCs w:val="24"/>
         </w:rPr>
-        <w:t>Step-</w:t>
-      </w:r>
-      <w:proofErr w:type="gramStart"/>
-      <w:r>
-        <w:rPr>
-          <w:rFonts w:ascii="Times New Roman" w:hAnsi="Times New Roman" w:cs="Times New Roman"/>
-          <w:b/>
-          <w:bCs/>
-          <w:sz w:val="24"/>
-          <w:szCs w:val="24"/>
-        </w:rPr>
-        <w:t>3 :</w:t>
-      </w:r>
-      <w:proofErr w:type="gramEnd"/>
-      <w:r>
-        <w:rPr>
-          <w:rFonts w:ascii="Times New Roman" w:hAnsi="Times New Roman" w:cs="Times New Roman"/>
-          <w:b/>
-          <w:bCs/>
-          <w:sz w:val="24"/>
-          <w:szCs w:val="24"/>
-        </w:rPr>
-        <w:t xml:space="preserve"> Controller and Views</w:t>
-      </w:r>
-    </w:p>
-    <w:p>
-      <w:pPr>
-        <w:rPr>
-          <w:rFonts w:ascii="Times New Roman" w:hAnsi="Times New Roman" w:cs="Times New Roman"/>
-          <w:b/>
-          <w:bCs/>
-          <w:sz w:val="24"/>
-          <w:szCs w:val="24"/>
-        </w:rPr>
-      </w:pPr>
+        <w:t>Step-3 : Controller and Views</w:t>
+      </w:r>
     </w:p>
     <w:p>
       <w:pPr>
@@ -526,41 +782,8 @@
           <w:sz w:val="24"/>
           <w:szCs w:val="24"/>
         </w:rPr>
-        <w:t>Step-</w:t>
-      </w:r>
-      <w:proofErr w:type="gramStart"/>
-      <w:r>
-        <w:rPr>
-          <w:rFonts w:ascii="Times New Roman" w:eastAsia="Roboto Mono" w:hAnsi="Times New Roman" w:cs="Times New Roman"/>
-          <w:b/>
-          <w:bCs/>
-          <w:sz w:val="24"/>
-          <w:szCs w:val="24"/>
-        </w:rPr>
-        <w:t>4 :</w:t>
-      </w:r>
-      <w:proofErr w:type="gramEnd"/>
-      <w:r>
-        <w:rPr>
-          <w:rFonts w:ascii="Times New Roman" w:eastAsia="Roboto Mono" w:hAnsi="Times New Roman" w:cs="Times New Roman"/>
-          <w:b/>
-          <w:bCs/>
-          <w:sz w:val="24"/>
-          <w:szCs w:val="24"/>
-        </w:rPr>
-        <w:t xml:space="preserve"> Database Migration</w:t>
-      </w:r>
-    </w:p>
-    <w:p>
-      <w:pPr>
-        <w:rPr>
-          <w:rFonts w:ascii="Times New Roman" w:hAnsi="Times New Roman" w:cs="Times New Roman"/>
-          <w:b/>
-          <w:bCs/>
-          <w:sz w:val="24"/>
-          <w:szCs w:val="24"/>
-        </w:rPr>
-      </w:pPr>
+        <w:t>Step-4 : Database Migration</w:t>
+      </w:r>
     </w:p>
     <w:p>
       <w:pPr>
@@ -581,18 +804,8 @@
           <w:sz w:val="24"/>
           <w:szCs w:val="24"/>
         </w:rPr>
-        <w:t xml:space="preserve">Go to Tools → NuGet Packager Manager → Open Package Manager Console → Execute these 2 </w:t>
-      </w:r>
-      <w:proofErr w:type="gramStart"/>
-      <w:r>
-        <w:rPr>
-          <w:rFonts w:ascii="Times New Roman" w:eastAsia="Arial Unicode MS" w:hAnsi="Times New Roman" w:cs="Times New Roman"/>
-          <w:sz w:val="24"/>
-          <w:szCs w:val="24"/>
-        </w:rPr>
-        <w:t>commands:-</w:t>
-      </w:r>
-      <w:proofErr w:type="gramEnd"/>
+        <w:t>Go to Tools → NuGet Packager Manager → Open Package Manager Console → Execute these 2 commands:-</w:t>
+      </w:r>
     </w:p>
     <w:p>
       <w:pPr>
@@ -666,41 +879,8 @@
           <w:sz w:val="24"/>
           <w:szCs w:val="24"/>
         </w:rPr>
-        <w:t>Step-</w:t>
-      </w:r>
-      <w:proofErr w:type="gramStart"/>
-      <w:r>
-        <w:rPr>
-          <w:rFonts w:ascii="Times New Roman" w:hAnsi="Times New Roman" w:cs="Times New Roman"/>
-          <w:b/>
-          <w:bCs/>
-          <w:sz w:val="24"/>
-          <w:szCs w:val="24"/>
-        </w:rPr>
-        <w:t>5 :</w:t>
-      </w:r>
-      <w:proofErr w:type="gramEnd"/>
-      <w:r>
-        <w:rPr>
-          <w:rFonts w:ascii="Times New Roman" w:hAnsi="Times New Roman" w:cs="Times New Roman"/>
-          <w:b/>
-          <w:bCs/>
-          <w:sz w:val="24"/>
-          <w:szCs w:val="24"/>
-        </w:rPr>
-        <w:t xml:space="preserve"> Verify Database</w:t>
-      </w:r>
-    </w:p>
-    <w:p>
-      <w:pPr>
-        <w:rPr>
-          <w:rFonts w:ascii="Times New Roman" w:hAnsi="Times New Roman" w:cs="Times New Roman"/>
-          <w:b/>
-          <w:bCs/>
-          <w:sz w:val="24"/>
-          <w:szCs w:val="24"/>
-        </w:rPr>
-      </w:pPr>
+        <w:t>Step-5 : Verify Database</w:t>
+      </w:r>
     </w:p>
     <w:p>
       <w:pPr>
@@ -736,52 +916,42 @@
           <w:sz w:val="24"/>
           <w:szCs w:val="24"/>
         </w:rPr>
-        <w:t xml:space="preserve"> → Database → ExpenseTracker_Context → Tables → </w:t>
-      </w:r>
-      <w:proofErr w:type="gramStart"/>
+        <w:t xml:space="preserve"> → Database → ExpenseTracker_Context → Tables → dbo.Expense → Right click → View Da</w:t>
+      </w:r>
       <w:r>
         <w:rPr>
           <w:rFonts w:ascii="Times New Roman" w:eastAsia="Arial Unicode MS" w:hAnsi="Times New Roman" w:cs="Times New Roman"/>
           <w:sz w:val="24"/>
           <w:szCs w:val="24"/>
         </w:rPr>
-        <w:t>dbo.Expense</w:t>
-      </w:r>
-      <w:proofErr w:type="gramEnd"/>
-      <w:r>
-        <w:rPr>
-          <w:rFonts w:ascii="Times New Roman" w:eastAsia="Arial Unicode MS" w:hAnsi="Times New Roman" w:cs="Times New Roman"/>
-          <w:sz w:val="24"/>
-          <w:szCs w:val="24"/>
-        </w:rPr>
-        <w:t xml:space="preserve"> → Right click → View Da</w:t>
-      </w:r>
-      <w:r>
-        <w:rPr>
-          <w:rFonts w:ascii="Times New Roman" w:eastAsia="Arial Unicode MS" w:hAnsi="Times New Roman" w:cs="Times New Roman"/>
-          <w:sz w:val="24"/>
-          <w:szCs w:val="24"/>
-        </w:rPr>
         <w:t>ta.</w:t>
       </w:r>
     </w:p>
     <w:p>
       <w:pPr>
-        <w:rPr>
-          <w:rFonts w:ascii="Times New Roman" w:hAnsi="Times New Roman" w:cs="Times New Roman"/>
-          <w:b/>
-          <w:sz w:val="24"/>
-          <w:szCs w:val="24"/>
-        </w:rPr>
-      </w:pPr>
-      <w:r>
-        <w:rPr>
-          <w:rFonts w:ascii="Times New Roman" w:hAnsi="Times New Roman" w:cs="Times New Roman"/>
-          <w:b/>
-          <w:sz w:val="24"/>
-          <w:szCs w:val="24"/>
-        </w:rPr>
-        <w:lastRenderedPageBreak/>
+        <w:spacing w:after="240" w:line="240" w:lineRule="auto"/>
+        <w:rPr>
+          <w:sz w:val="24"/>
+          <w:szCs w:val="24"/>
+        </w:rPr>
+      </w:pPr>
+    </w:p>
+    <w:p>
+      <w:pPr>
+        <w:rPr>
+          <w:rFonts w:ascii="Times New Roman" w:hAnsi="Times New Roman" w:cs="Times New Roman"/>
+          <w:b/>
+          <w:sz w:val="24"/>
+          <w:szCs w:val="24"/>
+        </w:rPr>
+      </w:pPr>
+      <w:r>
+        <w:rPr>
+          <w:rFonts w:ascii="Times New Roman" w:hAnsi="Times New Roman" w:cs="Times New Roman"/>
+          <w:b/>
+          <w:sz w:val="24"/>
+          <w:szCs w:val="24"/>
+        </w:rPr>
         <w:t>User Manual:</w:t>
       </w:r>
     </w:p>
@@ -840,23 +1010,13 @@
           <w:szCs w:val="24"/>
         </w:rPr>
       </w:pPr>
-      <w:proofErr w:type="gramStart"/>
-      <w:r>
-        <w:rPr>
-          <w:rFonts w:ascii="Times New Roman" w:hAnsi="Times New Roman" w:cs="Times New Roman"/>
-          <w:sz w:val="24"/>
-          <w:szCs w:val="24"/>
-        </w:rPr>
-        <w:t>*.Open</w:t>
-      </w:r>
-      <w:proofErr w:type="gramEnd"/>
-      <w:r>
-        <w:rPr>
-          <w:rFonts w:ascii="Times New Roman" w:hAnsi="Times New Roman" w:cs="Times New Roman"/>
-          <w:sz w:val="24"/>
-          <w:szCs w:val="24"/>
-        </w:rPr>
-        <w:t xml:space="preserve"> the Expense Tracker web application.</w:t>
+      <w:r>
+        <w:rPr>
+          <w:rFonts w:ascii="Times New Roman" w:hAnsi="Times New Roman" w:cs="Times New Roman"/>
+          <w:sz w:val="24"/>
+          <w:szCs w:val="24"/>
+        </w:rPr>
+        <w:t>*.Open the Expense Tracker web application.</w:t>
       </w:r>
     </w:p>
     <w:p>
@@ -869,23 +1029,13 @@
           <w:szCs w:val="24"/>
         </w:rPr>
       </w:pPr>
-      <w:proofErr w:type="gramStart"/>
-      <w:r>
-        <w:rPr>
-          <w:rFonts w:ascii="Times New Roman" w:hAnsi="Times New Roman" w:cs="Times New Roman"/>
-          <w:sz w:val="24"/>
-          <w:szCs w:val="24"/>
-        </w:rPr>
-        <w:t>*.Click</w:t>
-      </w:r>
-      <w:proofErr w:type="gramEnd"/>
-      <w:r>
-        <w:rPr>
-          <w:rFonts w:ascii="Times New Roman" w:hAnsi="Times New Roman" w:cs="Times New Roman"/>
-          <w:sz w:val="24"/>
-          <w:szCs w:val="24"/>
-        </w:rPr>
-        <w:t xml:space="preserve"> on the "Add Expense" button on the homepage.</w:t>
+      <w:r>
+        <w:rPr>
+          <w:rFonts w:ascii="Times New Roman" w:hAnsi="Times New Roman" w:cs="Times New Roman"/>
+          <w:sz w:val="24"/>
+          <w:szCs w:val="24"/>
+        </w:rPr>
+        <w:t>*.Click on the "Add Expense" button on the homepage.</w:t>
       </w:r>
     </w:p>
     <w:p>
@@ -917,23 +1067,13 @@
           <w:szCs w:val="24"/>
         </w:rPr>
       </w:pPr>
-      <w:proofErr w:type="gramStart"/>
-      <w:r>
-        <w:rPr>
-          <w:rFonts w:ascii="Times New Roman" w:hAnsi="Times New Roman" w:cs="Times New Roman"/>
-          <w:sz w:val="24"/>
-          <w:szCs w:val="24"/>
-        </w:rPr>
-        <w:t>*.Click</w:t>
-      </w:r>
-      <w:proofErr w:type="gramEnd"/>
-      <w:r>
-        <w:rPr>
-          <w:rFonts w:ascii="Times New Roman" w:hAnsi="Times New Roman" w:cs="Times New Roman"/>
-          <w:sz w:val="24"/>
-          <w:szCs w:val="24"/>
-        </w:rPr>
-        <w:t xml:space="preserve"> the "Add" button to add the expense.</w:t>
+      <w:r>
+        <w:rPr>
+          <w:rFonts w:ascii="Times New Roman" w:hAnsi="Times New Roman" w:cs="Times New Roman"/>
+          <w:sz w:val="24"/>
+          <w:szCs w:val="24"/>
+        </w:rPr>
+        <w:t>*.Click the "Add" button to add the expense.</w:t>
       </w:r>
     </w:p>
     <w:p>
@@ -990,7 +1130,6 @@
           <w:szCs w:val="24"/>
         </w:rPr>
       </w:pPr>
-      <w:proofErr w:type="gramStart"/>
       <w:r>
         <w:rPr>
           <w:rFonts w:ascii="Times New Roman" w:hAnsi="Times New Roman" w:cs="Times New Roman"/>
@@ -1007,17 +1146,7 @@
           <w:sz w:val="24"/>
           <w:szCs w:val="24"/>
         </w:rPr>
-        <w:t>avigate</w:t>
-      </w:r>
-      <w:proofErr w:type="gramEnd"/>
-      <w:r>
-        <w:rPr>
-          <w:rFonts w:ascii="Times New Roman" w:hAnsi="Times New Roman" w:cs="Times New Roman"/>
-          <w:bCs/>
-          <w:sz w:val="24"/>
-          <w:szCs w:val="24"/>
-        </w:rPr>
-        <w:t xml:space="preserve"> to the "List of Expenses" page from the main menu.</w:t>
+        <w:t>avigate to the "List of Expenses" page from the main menu.</w:t>
       </w:r>
     </w:p>
     <w:p>
@@ -1031,14 +1160,14 @@
           <w:szCs w:val="24"/>
         </w:rPr>
       </w:pPr>
-      <w:proofErr w:type="gramStart"/>
-      <w:r>
-        <w:rPr>
-          <w:rFonts w:ascii="Times New Roman" w:hAnsi="Times New Roman" w:cs="Times New Roman"/>
-          <w:bCs/>
-          <w:sz w:val="24"/>
-          <w:szCs w:val="24"/>
-        </w:rPr>
+      <w:r>
+        <w:rPr>
+          <w:rFonts w:ascii="Times New Roman" w:hAnsi="Times New Roman" w:cs="Times New Roman"/>
+          <w:bCs/>
+          <w:sz w:val="24"/>
+          <w:szCs w:val="24"/>
+        </w:rPr>
+        <w:lastRenderedPageBreak/>
         <w:t>*.</w:t>
       </w:r>
       <w:r>
@@ -1048,17 +1177,7 @@
           <w:sz w:val="24"/>
           <w:szCs w:val="24"/>
         </w:rPr>
-        <w:t>Locate</w:t>
-      </w:r>
-      <w:proofErr w:type="gramEnd"/>
-      <w:r>
-        <w:rPr>
-          <w:rFonts w:ascii="Times New Roman" w:hAnsi="Times New Roman" w:cs="Times New Roman"/>
-          <w:bCs/>
-          <w:sz w:val="24"/>
-          <w:szCs w:val="24"/>
-        </w:rPr>
-        <w:t xml:space="preserve"> the expense you want to modify and click the </w:t>
+        <w:t xml:space="preserve">Locate the expense you want to modify and click the </w:t>
       </w:r>
       <w:r>
         <w:rPr>
@@ -1090,7 +1209,6 @@
           <w:szCs w:val="24"/>
         </w:rPr>
       </w:pPr>
-      <w:proofErr w:type="gramStart"/>
       <w:r>
         <w:rPr>
           <w:rFonts w:ascii="Times New Roman" w:hAnsi="Times New Roman" w:cs="Times New Roman"/>
@@ -1107,17 +1225,7 @@
           <w:sz w:val="24"/>
           <w:szCs w:val="24"/>
         </w:rPr>
-        <w:t>The</w:t>
-      </w:r>
-      <w:proofErr w:type="gramEnd"/>
-      <w:r>
-        <w:rPr>
-          <w:rFonts w:ascii="Times New Roman" w:hAnsi="Times New Roman" w:cs="Times New Roman"/>
-          <w:bCs/>
-          <w:sz w:val="24"/>
-          <w:szCs w:val="24"/>
-        </w:rPr>
-        <w:t xml:space="preserve"> Edit Expense form will appear with the existing details filled in.</w:t>
+        <w:t>The Edit Expense form will appear with the existing details filled in.</w:t>
       </w:r>
     </w:p>
     <w:p>
@@ -1131,7 +1239,6 @@
           <w:szCs w:val="24"/>
         </w:rPr>
       </w:pPr>
-      <w:proofErr w:type="gramStart"/>
       <w:r>
         <w:rPr>
           <w:rFonts w:ascii="Times New Roman" w:hAnsi="Times New Roman" w:cs="Times New Roman"/>
@@ -1148,17 +1255,7 @@
           <w:sz w:val="24"/>
           <w:szCs w:val="24"/>
         </w:rPr>
-        <w:t>Update</w:t>
-      </w:r>
-      <w:proofErr w:type="gramEnd"/>
-      <w:r>
-        <w:rPr>
-          <w:rFonts w:ascii="Times New Roman" w:hAnsi="Times New Roman" w:cs="Times New Roman"/>
-          <w:bCs/>
-          <w:sz w:val="24"/>
-          <w:szCs w:val="24"/>
-        </w:rPr>
-        <w:t xml:space="preserve"> the desired fields such as Title, Amount, Category, or Date.</w:t>
+        <w:t>Update the desired fields such as Title, Amount, Category, or Date.</w:t>
       </w:r>
     </w:p>
     <w:p>
@@ -1172,7 +1269,6 @@
           <w:szCs w:val="24"/>
         </w:rPr>
       </w:pPr>
-      <w:proofErr w:type="gramStart"/>
       <w:r>
         <w:rPr>
           <w:rFonts w:ascii="Times New Roman" w:hAnsi="Times New Roman" w:cs="Times New Roman"/>
@@ -1189,55 +1285,25 @@
           <w:sz w:val="24"/>
           <w:szCs w:val="24"/>
         </w:rPr>
-        <w:t>Click</w:t>
-      </w:r>
-      <w:proofErr w:type="gramEnd"/>
-      <w:r>
-        <w:rPr>
-          <w:rFonts w:ascii="Times New Roman" w:hAnsi="Times New Roman" w:cs="Times New Roman"/>
-          <w:bCs/>
-          <w:sz w:val="24"/>
-          <w:szCs w:val="24"/>
-        </w:rPr>
-        <w:t xml:space="preserve"> the </w:t>
-      </w:r>
-      <w:r>
-        <w:rPr>
-          <w:rFonts w:ascii="Times New Roman" w:hAnsi="Times New Roman" w:cs="Times New Roman"/>
-          <w:b/>
-          <w:sz w:val="24"/>
-          <w:szCs w:val="24"/>
-        </w:rPr>
-        <w:t>"Save</w:t>
-      </w:r>
-      <w:proofErr w:type="gramStart"/>
-      <w:r>
-        <w:rPr>
-          <w:rFonts w:ascii="Times New Roman" w:hAnsi="Times New Roman" w:cs="Times New Roman"/>
-          <w:b/>
-          <w:sz w:val="24"/>
-          <w:szCs w:val="24"/>
-        </w:rPr>
-        <w:t>"</w:t>
-      </w:r>
-      <w:r>
-        <w:rPr>
-          <w:rFonts w:ascii="Times New Roman" w:hAnsi="Times New Roman" w:cs="Times New Roman"/>
-          <w:bCs/>
-          <w:sz w:val="24"/>
-          <w:szCs w:val="24"/>
-        </w:rPr>
-        <w:t xml:space="preserve">  button</w:t>
-      </w:r>
-      <w:proofErr w:type="gramEnd"/>
-      <w:r>
-        <w:rPr>
-          <w:rFonts w:ascii="Times New Roman" w:hAnsi="Times New Roman" w:cs="Times New Roman"/>
-          <w:bCs/>
-          <w:sz w:val="24"/>
-          <w:szCs w:val="24"/>
-        </w:rPr>
-        <w:t xml:space="preserve"> to apply the changes</w:t>
+        <w:t xml:space="preserve">Click the </w:t>
+      </w:r>
+      <w:r>
+        <w:rPr>
+          <w:rFonts w:ascii="Times New Roman" w:hAnsi="Times New Roman" w:cs="Times New Roman"/>
+          <w:b/>
+          <w:sz w:val="24"/>
+          <w:szCs w:val="24"/>
+        </w:rPr>
+        <w:t>"Save"</w:t>
+      </w:r>
+      <w:r>
+        <w:rPr>
+          <w:rFonts w:ascii="Times New Roman" w:hAnsi="Times New Roman" w:cs="Times New Roman"/>
+          <w:bCs/>
+          <w:sz w:val="24"/>
+          <w:szCs w:val="24"/>
+        </w:rPr>
+        <w:t xml:space="preserve">  button to apply the changes</w:t>
       </w:r>
       <w:r>
         <w:rPr>
@@ -1305,25 +1371,14 @@
           <w:szCs w:val="24"/>
         </w:rPr>
       </w:pPr>
-      <w:proofErr w:type="gramStart"/>
-      <w:r>
-        <w:rPr>
-          <w:rFonts w:ascii="Times New Roman" w:hAnsi="Times New Roman" w:cs="Times New Roman"/>
-          <w:bCs/>
-          <w:sz w:val="24"/>
-          <w:szCs w:val="24"/>
-        </w:rPr>
-        <w:t>*.Open</w:t>
-      </w:r>
-      <w:proofErr w:type="gramEnd"/>
-      <w:r>
-        <w:rPr>
-          <w:rFonts w:ascii="Times New Roman" w:hAnsi="Times New Roman" w:cs="Times New Roman"/>
-          <w:bCs/>
-          <w:sz w:val="24"/>
-          <w:szCs w:val="24"/>
-        </w:rPr>
-        <w:t xml:space="preserve"> the Expense Tracker application and go to the "List of Expenses" page.</w:t>
+      <w:r>
+        <w:rPr>
+          <w:rFonts w:ascii="Times New Roman" w:hAnsi="Times New Roman" w:cs="Times New Roman"/>
+          <w:bCs/>
+          <w:sz w:val="24"/>
+          <w:szCs w:val="24"/>
+        </w:rPr>
+        <w:t>*.Open the Expense Tracker application and go to the "List of Expenses" page.</w:t>
       </w:r>
     </w:p>
     <w:p>
@@ -1337,25 +1392,14 @@
           <w:szCs w:val="24"/>
         </w:rPr>
       </w:pPr>
-      <w:proofErr w:type="gramStart"/>
-      <w:r>
-        <w:rPr>
-          <w:rFonts w:ascii="Times New Roman" w:hAnsi="Times New Roman" w:cs="Times New Roman"/>
-          <w:bCs/>
-          <w:sz w:val="24"/>
-          <w:szCs w:val="24"/>
-        </w:rPr>
-        <w:t>*.Locate</w:t>
-      </w:r>
-      <w:proofErr w:type="gramEnd"/>
-      <w:r>
-        <w:rPr>
-          <w:rFonts w:ascii="Times New Roman" w:hAnsi="Times New Roman" w:cs="Times New Roman"/>
-          <w:bCs/>
-          <w:sz w:val="24"/>
-          <w:szCs w:val="24"/>
-        </w:rPr>
-        <w:t xml:space="preserve"> the expense entry you want to delete from the list.</w:t>
+      <w:r>
+        <w:rPr>
+          <w:rFonts w:ascii="Times New Roman" w:hAnsi="Times New Roman" w:cs="Times New Roman"/>
+          <w:bCs/>
+          <w:sz w:val="24"/>
+          <w:szCs w:val="24"/>
+        </w:rPr>
+        <w:t>*.Locate the expense entry you want to delete from the list.</w:t>
       </w:r>
     </w:p>
     <w:p>
@@ -1369,25 +1413,14 @@
           <w:szCs w:val="24"/>
         </w:rPr>
       </w:pPr>
-      <w:proofErr w:type="gramStart"/>
-      <w:r>
-        <w:rPr>
-          <w:rFonts w:ascii="Times New Roman" w:hAnsi="Times New Roman" w:cs="Times New Roman"/>
-          <w:bCs/>
-          <w:sz w:val="24"/>
-          <w:szCs w:val="24"/>
-        </w:rPr>
-        <w:t>*.Click</w:t>
-      </w:r>
-      <w:proofErr w:type="gramEnd"/>
-      <w:r>
-        <w:rPr>
-          <w:rFonts w:ascii="Times New Roman" w:hAnsi="Times New Roman" w:cs="Times New Roman"/>
-          <w:bCs/>
-          <w:sz w:val="24"/>
-          <w:szCs w:val="24"/>
-        </w:rPr>
-        <w:t xml:space="preserve"> the "Delete" button next to that expense.</w:t>
+      <w:r>
+        <w:rPr>
+          <w:rFonts w:ascii="Times New Roman" w:hAnsi="Times New Roman" w:cs="Times New Roman"/>
+          <w:bCs/>
+          <w:sz w:val="24"/>
+          <w:szCs w:val="24"/>
+        </w:rPr>
+        <w:t>*.Click the "Delete" button next to that expense.</w:t>
       </w:r>
     </w:p>
     <w:p>
@@ -1401,25 +1434,14 @@
           <w:szCs w:val="24"/>
         </w:rPr>
       </w:pPr>
-      <w:proofErr w:type="gramStart"/>
-      <w:r>
-        <w:rPr>
-          <w:rFonts w:ascii="Times New Roman" w:hAnsi="Times New Roman" w:cs="Times New Roman"/>
-          <w:bCs/>
-          <w:sz w:val="24"/>
-          <w:szCs w:val="24"/>
-        </w:rPr>
-        <w:t>*.A</w:t>
-      </w:r>
-      <w:proofErr w:type="gramEnd"/>
-      <w:r>
-        <w:rPr>
-          <w:rFonts w:ascii="Times New Roman" w:hAnsi="Times New Roman" w:cs="Times New Roman"/>
-          <w:bCs/>
-          <w:sz w:val="24"/>
-          <w:szCs w:val="24"/>
-        </w:rPr>
-        <w:t xml:space="preserve"> confirmation message will appear asking "Are you sure you want to delete this?"</w:t>
+      <w:r>
+        <w:rPr>
+          <w:rFonts w:ascii="Times New Roman" w:hAnsi="Times New Roman" w:cs="Times New Roman"/>
+          <w:bCs/>
+          <w:sz w:val="24"/>
+          <w:szCs w:val="24"/>
+        </w:rPr>
+        <w:t>*.A confirmation message will appear asking "Are you sure you want to delete this?"</w:t>
       </w:r>
     </w:p>
     <w:p>
@@ -1433,25 +1455,14 @@
           <w:szCs w:val="24"/>
         </w:rPr>
       </w:pPr>
-      <w:proofErr w:type="gramStart"/>
-      <w:r>
-        <w:rPr>
-          <w:rFonts w:ascii="Times New Roman" w:hAnsi="Times New Roman" w:cs="Times New Roman"/>
-          <w:bCs/>
-          <w:sz w:val="24"/>
-          <w:szCs w:val="24"/>
-        </w:rPr>
-        <w:t>*.Click</w:t>
-      </w:r>
-      <w:proofErr w:type="gramEnd"/>
-      <w:r>
-        <w:rPr>
-          <w:rFonts w:ascii="Times New Roman" w:hAnsi="Times New Roman" w:cs="Times New Roman"/>
-          <w:bCs/>
-          <w:sz w:val="24"/>
-          <w:szCs w:val="24"/>
-        </w:rPr>
-        <w:t xml:space="preserve"> "Yes" to confirm, and the selected expense will be permanently deleted.</w:t>
+      <w:r>
+        <w:rPr>
+          <w:rFonts w:ascii="Times New Roman" w:hAnsi="Times New Roman" w:cs="Times New Roman"/>
+          <w:bCs/>
+          <w:sz w:val="24"/>
+          <w:szCs w:val="24"/>
+        </w:rPr>
+        <w:t>*.Click "Yes" to confirm, and the selected expense will be permanently deleted.</w:t>
       </w:r>
     </w:p>
     <w:p>
@@ -1487,7 +1498,6 @@
           <w:sz w:val="24"/>
           <w:szCs w:val="24"/>
         </w:rPr>
-        <w:lastRenderedPageBreak/>
         <w:t>Filter Expenses</w:t>
       </w:r>
     </w:p>
@@ -1513,25 +1523,14 @@
           <w:szCs w:val="24"/>
         </w:rPr>
       </w:pPr>
-      <w:proofErr w:type="gramStart"/>
-      <w:r>
-        <w:rPr>
-          <w:rFonts w:ascii="Times New Roman" w:hAnsi="Times New Roman" w:cs="Times New Roman"/>
-          <w:bCs/>
-          <w:sz w:val="24"/>
-          <w:szCs w:val="24"/>
-        </w:rPr>
-        <w:t>*.Go</w:t>
-      </w:r>
-      <w:proofErr w:type="gramEnd"/>
-      <w:r>
-        <w:rPr>
-          <w:rFonts w:ascii="Times New Roman" w:hAnsi="Times New Roman" w:cs="Times New Roman"/>
-          <w:bCs/>
-          <w:sz w:val="24"/>
-          <w:szCs w:val="24"/>
-        </w:rPr>
-        <w:t xml:space="preserve"> to the Expense List page in the application.</w:t>
+      <w:r>
+        <w:rPr>
+          <w:rFonts w:ascii="Times New Roman" w:hAnsi="Times New Roman" w:cs="Times New Roman"/>
+          <w:bCs/>
+          <w:sz w:val="24"/>
+          <w:szCs w:val="24"/>
+        </w:rPr>
+        <w:t>*.Go to the Expense List page in the application.</w:t>
       </w:r>
     </w:p>
     <w:p>
@@ -1545,25 +1544,14 @@
           <w:szCs w:val="24"/>
         </w:rPr>
       </w:pPr>
-      <w:proofErr w:type="gramStart"/>
-      <w:r>
-        <w:rPr>
-          <w:rFonts w:ascii="Times New Roman" w:hAnsi="Times New Roman" w:cs="Times New Roman"/>
-          <w:bCs/>
-          <w:sz w:val="24"/>
-          <w:szCs w:val="24"/>
-        </w:rPr>
-        <w:t>*.Locate</w:t>
-      </w:r>
-      <w:proofErr w:type="gramEnd"/>
-      <w:r>
-        <w:rPr>
-          <w:rFonts w:ascii="Times New Roman" w:hAnsi="Times New Roman" w:cs="Times New Roman"/>
-          <w:bCs/>
-          <w:sz w:val="24"/>
-          <w:szCs w:val="24"/>
-        </w:rPr>
-        <w:t xml:space="preserve"> the filter options.</w:t>
+      <w:r>
+        <w:rPr>
+          <w:rFonts w:ascii="Times New Roman" w:hAnsi="Times New Roman" w:cs="Times New Roman"/>
+          <w:bCs/>
+          <w:sz w:val="24"/>
+          <w:szCs w:val="24"/>
+        </w:rPr>
+        <w:t>*.Locate the filter options.</w:t>
       </w:r>
     </w:p>
     <w:p>
@@ -1577,25 +1565,14 @@
           <w:szCs w:val="24"/>
         </w:rPr>
       </w:pPr>
-      <w:proofErr w:type="gramStart"/>
-      <w:r>
-        <w:rPr>
-          <w:rFonts w:ascii="Times New Roman" w:hAnsi="Times New Roman" w:cs="Times New Roman"/>
-          <w:bCs/>
-          <w:sz w:val="24"/>
-          <w:szCs w:val="24"/>
-        </w:rPr>
-        <w:t>*.Select</w:t>
-      </w:r>
-      <w:proofErr w:type="gramEnd"/>
-      <w:r>
-        <w:rPr>
-          <w:rFonts w:ascii="Times New Roman" w:hAnsi="Times New Roman" w:cs="Times New Roman"/>
-          <w:bCs/>
-          <w:sz w:val="24"/>
-          <w:szCs w:val="24"/>
-        </w:rPr>
-        <w:t xml:space="preserve"> the desired category from the dropdown list.</w:t>
+      <w:r>
+        <w:rPr>
+          <w:rFonts w:ascii="Times New Roman" w:hAnsi="Times New Roman" w:cs="Times New Roman"/>
+          <w:bCs/>
+          <w:sz w:val="24"/>
+          <w:szCs w:val="24"/>
+        </w:rPr>
+        <w:t>*.Select the desired category from the dropdown list.</w:t>
       </w:r>
     </w:p>
     <w:p>
@@ -1609,25 +1586,14 @@
           <w:szCs w:val="24"/>
         </w:rPr>
       </w:pPr>
-      <w:proofErr w:type="gramStart"/>
-      <w:r>
-        <w:rPr>
-          <w:rFonts w:ascii="Times New Roman" w:hAnsi="Times New Roman" w:cs="Times New Roman"/>
-          <w:bCs/>
-          <w:sz w:val="24"/>
-          <w:szCs w:val="24"/>
-        </w:rPr>
-        <w:t>*.Click</w:t>
-      </w:r>
-      <w:proofErr w:type="gramEnd"/>
-      <w:r>
-        <w:rPr>
-          <w:rFonts w:ascii="Times New Roman" w:hAnsi="Times New Roman" w:cs="Times New Roman"/>
-          <w:bCs/>
-          <w:sz w:val="24"/>
-          <w:szCs w:val="24"/>
-        </w:rPr>
-        <w:t xml:space="preserve"> the "Filter" button to view the filtered expense results</w:t>
+      <w:r>
+        <w:rPr>
+          <w:rFonts w:ascii="Times New Roman" w:hAnsi="Times New Roman" w:cs="Times New Roman"/>
+          <w:bCs/>
+          <w:sz w:val="24"/>
+          <w:szCs w:val="24"/>
+        </w:rPr>
+        <w:t>*.Click the "Filter" button to view the filtered expense results</w:t>
       </w:r>
     </w:p>
     <w:p>
@@ -2724,7 +2690,6 @@
   <w:style w:type="character" w:default="1" w:styleId="DefaultParagraphFont">
     <w:name w:val="Default Paragraph Font"/>
     <w:uiPriority w:val="1"/>
-    <w:semiHidden/>
     <w:unhideWhenUsed/>
   </w:style>
   <w:style w:type="table" w:default="1" w:styleId="TableNormal">
